--- a/Funkciók.docx
+++ b/Funkciók.docx
@@ -249,15 +249,7 @@
           <w:sz w:val="24"/>
           <w:szCs w:val="24"/>
         </w:rPr>
-        <w:t xml:space="preserve"> </w:t>
-      </w:r>
-      <w:r>
-        <w:rPr>
-          <w:rFonts w:ascii="Arial" w:hAnsi="Arial" w:cs="Arial"/>
-          <w:sz w:val="24"/>
-          <w:szCs w:val="24"/>
-        </w:rPr>
-        <w:t>Az aszteroida övben különböző vastagságú köpennyel rendelkező aszteroidák találhatóak.</w:t>
+        <w:t xml:space="preserve"> Az aszteroida övben különböző vastagságú köpennyel rendelkező aszteroidák találhatóak.</w:t>
       </w:r>
       <w:r>
         <w:rPr>
@@ -549,15 +541,7 @@
           <w:sz w:val="24"/>
           <w:szCs w:val="24"/>
         </w:rPr>
-        <w:t>tartózkodási aszteroidáján</w:t>
-      </w:r>
-      <w:r>
-        <w:rPr>
-          <w:rFonts w:ascii="Arial" w:hAnsi="Arial" w:cs="Arial"/>
-          <w:sz w:val="24"/>
-          <w:szCs w:val="24"/>
-        </w:rPr>
-        <w:t xml:space="preserve"> már van magig nyúló lyuk, illetve a mag nem üreges. Ha ezek teljesülnek, a telepes kinyeri a nyersanyagot, ami az aszteroidában van</w:t>
+        <w:t>tartózkodási aszteroidáján már van magig nyúló lyuk, illetve a mag nem üreges. Ha ezek teljesülnek, a telepes kinyeri a nyersanyagot, ami az aszteroidában van</w:t>
       </w:r>
       <w:r>
         <w:rPr>
@@ -681,15 +665,7 @@
           <w:sz w:val="24"/>
           <w:szCs w:val="24"/>
         </w:rPr>
-        <w:t>A radioaktív anyagok tehát csak naptávolban lévő aszteroidából nyerhetők ki</w:t>
-      </w:r>
-      <w:r>
-        <w:rPr>
-          <w:rFonts w:ascii="Arial" w:hAnsi="Arial" w:cs="Arial"/>
-          <w:sz w:val="24"/>
-          <w:szCs w:val="24"/>
-        </w:rPr>
-        <w:t>.</w:t>
+        <w:t>A radioaktív anyagok tehát csak naptávolban lévő aszteroidából nyerhetők ki.</w:t>
       </w:r>
       <w:r>
         <w:rPr>
@@ -808,7 +784,23 @@
           <w:sz w:val="24"/>
           <w:szCs w:val="24"/>
         </w:rPr>
-        <w:t>Egy aszteroidán, akármennyi telepes, illetve robot lehet egyszerre, viszont a robot kerülik ezt a helyzetet.</w:t>
+        <w:t>Egy aszteroidán, akármennyi telepes, illetve robot lehet egyszerre, viszont a robot</w:t>
+      </w:r>
+      <w:r>
+        <w:rPr>
+          <w:rFonts w:ascii="Arial" w:hAnsi="Arial" w:cs="Arial"/>
+          <w:sz w:val="24"/>
+          <w:szCs w:val="24"/>
+        </w:rPr>
+        <w:t>ok</w:t>
+      </w:r>
+      <w:r>
+        <w:rPr>
+          <w:rFonts w:ascii="Arial" w:hAnsi="Arial" w:cs="Arial"/>
+          <w:sz w:val="24"/>
+          <w:szCs w:val="24"/>
+        </w:rPr>
+        <w:t xml:space="preserve"> kerülik ezt a helyzetet.</w:t>
       </w:r>
     </w:p>
     <w:p>

--- a/Funkciók.docx
+++ b/Funkciók.docx
@@ -867,15 +867,63 @@
           <w:sz w:val="24"/>
           <w:szCs w:val="24"/>
         </w:rPr>
-        <w:t>t lehet készíteni. Az egyes kapukat az űrhajós később az éppen meglátogatott aszteroida szomszédságában tudja pályára állítani. A kapupár két tagja összeköttetésben van, az egyikbe belépve a másikban találja magát az utazó (űrhajós, robot stb.). A frissen legyártott kapukat az űrhajós magával tudja vinni, de egy űrhajósnál egyidőben legfeljebb két kapu lehet</w:t>
-      </w:r>
-      <w:r>
-        <w:rPr>
-          <w:rFonts w:ascii="Arial" w:hAnsi="Arial" w:cs="Arial"/>
-          <w:sz w:val="24"/>
-          <w:szCs w:val="24"/>
-        </w:rPr>
-        <w:t>, viszont a pályán nincs korlát, hogy mennyi lehet.</w:t>
+        <w:t>t lehet készíteni. Az egyes kapukat az űrhajós később a</w:t>
+      </w:r>
+      <w:r>
+        <w:rPr>
+          <w:rFonts w:ascii="Arial" w:hAnsi="Arial" w:cs="Arial"/>
+          <w:sz w:val="24"/>
+          <w:szCs w:val="24"/>
+        </w:rPr>
+        <w:t xml:space="preserve"> tartózkodási</w:t>
+      </w:r>
+      <w:r>
+        <w:rPr>
+          <w:rFonts w:ascii="Arial" w:hAnsi="Arial" w:cs="Arial"/>
+          <w:sz w:val="24"/>
+          <w:szCs w:val="24"/>
+        </w:rPr>
+        <w:t xml:space="preserve"> aszteroid</w:t>
+      </w:r>
+      <w:r>
+        <w:rPr>
+          <w:rFonts w:ascii="Arial" w:hAnsi="Arial" w:cs="Arial"/>
+          <w:sz w:val="24"/>
+          <w:szCs w:val="24"/>
+        </w:rPr>
+        <w:t>áján</w:t>
+      </w:r>
+      <w:r>
+        <w:rPr>
+          <w:rFonts w:ascii="Arial" w:hAnsi="Arial" w:cs="Arial"/>
+          <w:sz w:val="24"/>
+          <w:szCs w:val="24"/>
+        </w:rPr>
+        <w:t xml:space="preserve"> tudja pályára állítani. A kapupár két tagja összeköttetésben van, az egyikbe belépve a másikban találja magát az utazó (űrhajós, robot stb.). A frissen legyártott kapukat az űrhajós magával tudja vinni, de egy űrhajósnál egyidőben legfeljebb két kapu lehet</w:t>
+      </w:r>
+      <w:r>
+        <w:rPr>
+          <w:rFonts w:ascii="Arial" w:hAnsi="Arial" w:cs="Arial"/>
+          <w:sz w:val="24"/>
+          <w:szCs w:val="24"/>
+        </w:rPr>
+        <w:t xml:space="preserve">, viszont a </w:t>
+      </w:r>
+      <w:r>
+        <w:rPr>
+          <w:rFonts w:ascii="Arial" w:hAnsi="Arial" w:cs="Arial"/>
+          <w:sz w:val="24"/>
+          <w:szCs w:val="24"/>
+        </w:rPr>
+        <w:t>játék</w:t>
+      </w:r>
+      <w:r>
+        <w:rPr>
+          <w:rFonts w:ascii="Arial" w:hAnsi="Arial" w:cs="Arial"/>
+          <w:sz w:val="24"/>
+          <w:szCs w:val="24"/>
+        </w:rPr>
+        <w:t>pályán nincs korlát, hogy mennyi lehet.</w:t>
       </w:r>
     </w:p>
     <w:sectPr>
